--- a/powerDesigner.docx
+++ b/powerDesigner.docx
@@ -16,186 +16,336 @@
         <w:rPr>
           <w:rStyle w:val="3"/>
         </w:rPr>
-        <w:t>powerDesigner绘制</w:t>
+        <w:t>powerDesigner绘制类图</w:t>
+      </w:r>
+      <w:r>
+        <w:fldChar w:fldCharType="end"/>
+      </w:r>
+    </w:p>
+    <w:p>
+      <w:r>
+        <w:fldChar w:fldCharType="begin"/>
+      </w:r>
+      <w:r>
+        <w:instrText xml:space="preserve"> HYPERLINK "https://blog.csdn.net/lindonglian/article/details/72553090" </w:instrText>
+      </w:r>
+      <w:r>
+        <w:fldChar w:fldCharType="separate"/>
+      </w:r>
+      <w:r>
+        <w:rPr>
+          <w:rStyle w:val="3"/>
+        </w:rPr>
+        <w:t>Powerdesigner通过sql脚本导入表结构</w:t>
+      </w:r>
+      <w:r>
+        <w:fldChar w:fldCharType="end"/>
+      </w:r>
+    </w:p>
+    <w:p>
+      <w:r>
+        <w:fldChar w:fldCharType="begin"/>
+      </w:r>
+      <w:r>
+        <w:instrText xml:space="preserve"> HYPERLINK "https://blog.csdn.net/u011781521/article/details/78958529?utm_source=blogxgwz0" </w:instrText>
+      </w:r>
+      <w:r>
+        <w:fldChar w:fldCharType="separate"/>
+      </w:r>
+      <w:r>
+        <w:rPr>
+          <w:rStyle w:val="4"/>
+        </w:rPr>
+        <w:t>PowerDesigner逆向导入MYSQL数据库并显示中文注释</w:t>
+      </w:r>
+      <w:r>
+        <w:fldChar w:fldCharType="end"/>
+      </w:r>
+    </w:p>
+    <w:p>
+      <w:pPr>
+        <w:rPr>
+          <w:rFonts w:hint="eastAsia"/>
+          <w:lang w:val="en-US" w:eastAsia="zh-CN"/>
+        </w:rPr>
+      </w:pPr>
+      <w:r>
+        <w:rPr>
+          <w:rFonts w:hint="eastAsia"/>
+          <w:lang w:val="en-US" w:eastAsia="zh-CN"/>
+        </w:rPr>
+        <w:t>ODBC  driver  装好需要重启电脑</w:t>
+      </w:r>
+    </w:p>
+    <w:p>
+      <w:pPr>
+        <w:rPr>
+          <w:rFonts w:hint="eastAsia"/>
+          <w:lang w:val="en-US" w:eastAsia="zh-CN"/>
+        </w:rPr>
+      </w:pPr>
+    </w:p>
+    <w:p>
+      <w:pPr>
+        <w:rPr>
+          <w:rFonts w:hint="eastAsia"/>
+          <w:lang w:val="en-US" w:eastAsia="zh-CN"/>
+        </w:rPr>
+      </w:pPr>
+      <w:r>
+        <w:rPr>
+          <w:rFonts w:hint="eastAsia"/>
+          <w:lang w:val="en-US" w:eastAsia="zh-CN"/>
+        </w:rPr>
+        <w:fldChar w:fldCharType="begin"/>
+      </w:r>
+      <w:r>
+        <w:rPr>
+          <w:rFonts w:hint="eastAsia"/>
+          <w:lang w:val="en-US" w:eastAsia="zh-CN"/>
+        </w:rPr>
+        <w:instrText xml:space="preserve"> HYPERLINK "https://blog.csdn.net/ryu2003/article/details/50587837" </w:instrText>
+      </w:r>
+      <w:r>
+        <w:rPr>
+          <w:rFonts w:hint="eastAsia"/>
+          <w:lang w:val="en-US" w:eastAsia="zh-CN"/>
+        </w:rPr>
+        <w:fldChar w:fldCharType="separate"/>
+      </w:r>
+      <w:r>
+        <w:rPr>
+          <w:rStyle w:val="3"/>
+          <w:rFonts w:hint="eastAsia"/>
+          <w:lang w:val="en-US" w:eastAsia="zh-CN"/>
+        </w:rPr>
+        <w:t>谈谈安装MYSQL ODBC遇到的报错（Error 1918）</w:t>
+      </w:r>
+      <w:r>
+        <w:rPr>
+          <w:rFonts w:hint="eastAsia"/>
+          <w:lang w:val="en-US" w:eastAsia="zh-CN"/>
+        </w:rPr>
+        <w:fldChar w:fldCharType="end"/>
+      </w:r>
+    </w:p>
+    <w:p>
+      <w:pPr>
+        <w:rPr>
+          <w:rFonts w:hint="eastAsia"/>
+          <w:lang w:val="en-US" w:eastAsia="zh-CN"/>
+        </w:rPr>
+      </w:pPr>
+    </w:p>
+    <w:p>
+      <w:pPr>
+        <w:rPr>
+          <w:rFonts w:hint="eastAsia"/>
+          <w:lang w:val="en-US" w:eastAsia="zh-CN"/>
+        </w:rPr>
+      </w:pPr>
+    </w:p>
+    <w:p>
+      <w:pPr>
+        <w:rPr>
+          <w:rFonts w:hint="eastAsia"/>
+          <w:lang w:val="en-US" w:eastAsia="zh-CN"/>
+        </w:rPr>
+      </w:pPr>
+      <w:r>
+        <w:rPr>
+          <w:rFonts w:hint="eastAsia"/>
+          <w:lang w:val="en-US" w:eastAsia="zh-CN"/>
+        </w:rPr>
+        <w:fldChar w:fldCharType="begin"/>
+      </w:r>
+      <w:r>
+        <w:rPr>
+          <w:rFonts w:hint="eastAsia"/>
+          <w:lang w:val="en-US" w:eastAsia="zh-CN"/>
+        </w:rPr>
+        <w:instrText xml:space="preserve"> HYPERLINK "https://www.cnblogs.com/shelvenn/p/3799849.html" </w:instrText>
+      </w:r>
+      <w:r>
+        <w:rPr>
+          <w:rFonts w:hint="eastAsia"/>
+          <w:lang w:val="en-US" w:eastAsia="zh-CN"/>
+        </w:rPr>
+        <w:fldChar w:fldCharType="separate"/>
+      </w:r>
+      <w:r>
+        <w:rPr>
+          <w:rStyle w:val="3"/>
+          <w:rFonts w:hint="eastAsia"/>
+          <w:lang w:val="en-US" w:eastAsia="zh-CN"/>
+        </w:rPr>
+        <w:t>Windows Oracle ODBC安装配置</w:t>
+      </w:r>
+      <w:r>
+        <w:rPr>
+          <w:rFonts w:hint="eastAsia"/>
+          <w:lang w:val="en-US" w:eastAsia="zh-CN"/>
+        </w:rPr>
+        <w:fldChar w:fldCharType="end"/>
+      </w:r>
+    </w:p>
+    <w:p>
+      <w:pPr>
+        <w:rPr>
+          <w:rFonts w:hint="eastAsia"/>
+          <w:lang w:val="en-US" w:eastAsia="zh-CN"/>
+        </w:rPr>
+      </w:pPr>
+    </w:p>
+    <w:p>
+      <w:pPr>
+        <w:rPr>
+          <w:rFonts w:hint="eastAsia"/>
+          <w:lang w:val="en-US" w:eastAsia="zh-CN"/>
+        </w:rPr>
+      </w:pPr>
+      <w:r>
+        <w:rPr>
+          <w:rFonts w:hint="eastAsia"/>
+          <w:lang w:val="en-US" w:eastAsia="zh-CN"/>
+        </w:rPr>
+        <w:fldChar w:fldCharType="begin"/>
+      </w:r>
+      <w:r>
+        <w:rPr>
+          <w:rFonts w:hint="eastAsia"/>
+          <w:lang w:val="en-US" w:eastAsia="zh-CN"/>
+        </w:rPr>
+        <w:instrText xml:space="preserve"> HYPERLINK "https://blog.csdn.net/luwei_cool/article/details/50574231" </w:instrText>
+      </w:r>
+      <w:r>
+        <w:rPr>
+          <w:rFonts w:hint="eastAsia"/>
+          <w:lang w:val="en-US" w:eastAsia="zh-CN"/>
+        </w:rPr>
+        <w:fldChar w:fldCharType="separate"/>
+      </w:r>
+      <w:r>
+        <w:rPr>
+          <w:rStyle w:val="4"/>
+          <w:rFonts w:hint="eastAsia"/>
+          <w:lang w:val="en-US" w:eastAsia="zh-CN"/>
+        </w:rPr>
+        <w:t>使用ODBC创建数据源出现未发现 ”Oracle(TM) 客户端和网络组件“问题解决方案</w:t>
+      </w:r>
+      <w:r>
+        <w:rPr>
+          <w:rFonts w:hint="eastAsia"/>
+          <w:lang w:val="en-US" w:eastAsia="zh-CN"/>
+        </w:rPr>
+        <w:fldChar w:fldCharType="end"/>
+      </w:r>
+    </w:p>
+    <w:p>
+      <w:pPr>
+        <w:rPr>
+          <w:rFonts w:hint="eastAsia"/>
+          <w:lang w:val="en-US" w:eastAsia="zh-CN"/>
+        </w:rPr>
+      </w:pPr>
+    </w:p>
+    <w:p>
+      <w:pPr>
+        <w:rPr>
+          <w:rFonts w:hint="eastAsia"/>
+          <w:lang w:val="en-US" w:eastAsia="zh-CN"/>
+        </w:rPr>
+      </w:pPr>
+      <w:r>
+        <w:rPr>
+          <w:rFonts w:hint="eastAsia"/>
+          <w:lang w:val="en-US" w:eastAsia="zh-CN"/>
+        </w:rPr>
+        <w:fldChar w:fldCharType="begin"/>
+      </w:r>
+      <w:r>
+        <w:rPr>
+          <w:rFonts w:hint="eastAsia"/>
+          <w:lang w:val="en-US" w:eastAsia="zh-CN"/>
+        </w:rPr>
+        <w:instrText xml:space="preserve"> HYPERLINK "https://jingyan.baidu.com/article/ff411625e0a02b12e4823713.html" </w:instrText>
+      </w:r>
+      <w:r>
+        <w:rPr>
+          <w:rFonts w:hint="eastAsia"/>
+          <w:lang w:val="en-US" w:eastAsia="zh-CN"/>
+        </w:rPr>
+        <w:fldChar w:fldCharType="separate"/>
+      </w:r>
+      <w:r>
+        <w:rPr>
+          <w:rStyle w:val="4"/>
+          <w:rFonts w:hint="eastAsia"/>
+          <w:lang w:val="en-US" w:eastAsia="zh-CN"/>
+        </w:rPr>
+        <w:t>Powerdesigner16.6如何连接Oracle并生成pdm文</w:t>
+      </w:r>
+      <w:r>
+        <w:rPr>
+          <w:rFonts w:hint="eastAsia"/>
+          <w:lang w:val="en-US" w:eastAsia="zh-CN"/>
+        </w:rPr>
+        <w:fldChar w:fldCharType="end"/>
+      </w:r>
+    </w:p>
+    <w:p>
+      <w:pPr>
+        <w:rPr>
+          <w:rFonts w:hint="eastAsia"/>
+          <w:lang w:val="en-US" w:eastAsia="zh-CN"/>
+        </w:rPr>
+      </w:pPr>
+    </w:p>
+    <w:p>
+      <w:pPr>
+        <w:rPr>
+          <w:rFonts w:hint="eastAsia"/>
+          <w:lang w:val="en-US" w:eastAsia="zh-CN"/>
+        </w:rPr>
+      </w:pPr>
+      <w:r>
+        <w:rPr>
+          <w:rFonts w:hint="eastAsia"/>
+          <w:lang w:val="en-US" w:eastAsia="zh-CN"/>
+        </w:rPr>
+        <w:fldChar w:fldCharType="begin"/>
+      </w:r>
+      <w:r>
+        <w:rPr>
+          <w:rFonts w:hint="eastAsia"/>
+          <w:lang w:val="en-US" w:eastAsia="zh-CN"/>
+        </w:rPr>
+        <w:instrText xml:space="preserve"> HYPERLINK "https://blog.csdn.net/wang_2770/article/details/78198588" </w:instrText>
+      </w:r>
+      <w:r>
+        <w:rPr>
+          <w:rFonts w:hint="eastAsia"/>
+          <w:lang w:val="en-US" w:eastAsia="zh-CN"/>
+        </w:rPr>
+        <w:fldChar w:fldCharType="separate"/>
+      </w:r>
+      <w:r>
+        <w:rPr>
+          <w:rStyle w:val="4"/>
+          <w:rFonts w:hint="eastAsia"/>
+          <w:lang w:val="en-US" w:eastAsia="zh-CN"/>
+        </w:rPr>
+        <w:t>Oracle的32位ODBC驱动</w:t>
+      </w:r>
+      <w:r>
+        <w:rPr>
+          <w:rFonts w:hint="eastAsia"/>
+          <w:lang w:val="en-US" w:eastAsia="zh-CN"/>
+        </w:rPr>
+        <w:fldChar w:fldCharType="end"/>
       </w:r>
       <w:bookmarkStart w:id="0" w:name="_GoBack"/>
       <w:bookmarkEnd w:id="0"/>
-      <w:r>
-        <w:rPr>
-          <w:rStyle w:val="3"/>
-        </w:rPr>
-        <w:t>类图</w:t>
-      </w:r>
-      <w:r>
-        <w:fldChar w:fldCharType="end"/>
-      </w:r>
-    </w:p>
-    <w:p>
-      <w:r>
-        <w:fldChar w:fldCharType="begin"/>
-      </w:r>
-      <w:r>
-        <w:instrText xml:space="preserve"> HYPERLINK "https://blog.csdn.net/lindonglian/article/details/72553090" </w:instrText>
-      </w:r>
-      <w:r>
-        <w:fldChar w:fldCharType="separate"/>
-      </w:r>
-      <w:r>
-        <w:rPr>
-          <w:rStyle w:val="3"/>
-        </w:rPr>
-        <w:t>Powerdesigner通过sql脚本导入表结构</w:t>
-      </w:r>
-      <w:r>
-        <w:fldChar w:fldCharType="end"/>
-      </w:r>
-    </w:p>
-    <w:p>
-      <w:r>
-        <w:fldChar w:fldCharType="begin"/>
-      </w:r>
-      <w:r>
-        <w:instrText xml:space="preserve"> HYPERLINK "https://blog.csdn.net/u011781521/article/details/78958529?utm_source=blogxgwz0" </w:instrText>
-      </w:r>
-      <w:r>
-        <w:fldChar w:fldCharType="separate"/>
-      </w:r>
-      <w:r>
-        <w:rPr>
-          <w:rStyle w:val="4"/>
-        </w:rPr>
-        <w:t>PowerDesigner逆向导入MYSQL数据库并显示中文注释</w:t>
-      </w:r>
-      <w:r>
-        <w:fldChar w:fldCharType="end"/>
-      </w:r>
-    </w:p>
-    <w:p>
-      <w:pPr>
-        <w:rPr>
-          <w:rFonts w:hint="eastAsia"/>
-          <w:lang w:val="en-US" w:eastAsia="zh-CN"/>
-        </w:rPr>
-      </w:pPr>
-      <w:r>
-        <w:rPr>
-          <w:rFonts w:hint="eastAsia"/>
-          <w:lang w:val="en-US" w:eastAsia="zh-CN"/>
-        </w:rPr>
-        <w:t>ODBC  driver  装好需要重启电脑</w:t>
-      </w:r>
-    </w:p>
-    <w:p>
-      <w:pPr>
-        <w:rPr>
-          <w:rFonts w:hint="eastAsia"/>
-          <w:lang w:val="en-US" w:eastAsia="zh-CN"/>
-        </w:rPr>
-      </w:pPr>
-    </w:p>
-    <w:p>
-      <w:pPr>
-        <w:rPr>
-          <w:rFonts w:hint="eastAsia"/>
-          <w:lang w:val="en-US" w:eastAsia="zh-CN"/>
-        </w:rPr>
-      </w:pPr>
-      <w:r>
-        <w:rPr>
-          <w:rFonts w:hint="eastAsia"/>
-          <w:lang w:val="en-US" w:eastAsia="zh-CN"/>
-        </w:rPr>
-        <w:fldChar w:fldCharType="begin"/>
-      </w:r>
-      <w:r>
-        <w:rPr>
-          <w:rFonts w:hint="eastAsia"/>
-          <w:lang w:val="en-US" w:eastAsia="zh-CN"/>
-        </w:rPr>
-        <w:instrText xml:space="preserve"> HYPERLINK "https://blog.csdn.net/ryu2003/article/details/50587837" </w:instrText>
-      </w:r>
-      <w:r>
-        <w:rPr>
-          <w:rFonts w:hint="eastAsia"/>
-          <w:lang w:val="en-US" w:eastAsia="zh-CN"/>
-        </w:rPr>
-        <w:fldChar w:fldCharType="separate"/>
-      </w:r>
-      <w:r>
-        <w:rPr>
-          <w:rStyle w:val="4"/>
-          <w:rFonts w:hint="eastAsia"/>
-          <w:lang w:val="en-US" w:eastAsia="zh-CN"/>
-        </w:rPr>
-        <w:t>谈谈安装MYSQL ODBC遇到的报错（Error 1918）</w:t>
-      </w:r>
-      <w:r>
-        <w:rPr>
-          <w:rFonts w:hint="eastAsia"/>
-          <w:lang w:val="en-US" w:eastAsia="zh-CN"/>
-        </w:rPr>
-        <w:fldChar w:fldCharType="end"/>
-      </w:r>
-    </w:p>
-    <w:p>
-      <w:pPr>
-        <w:rPr>
-          <w:rFonts w:hint="eastAsia"/>
-          <w:lang w:val="en-US" w:eastAsia="zh-CN"/>
-        </w:rPr>
-      </w:pPr>
-    </w:p>
-    <w:p>
-      <w:pPr>
-        <w:rPr>
-          <w:rFonts w:hint="eastAsia"/>
-          <w:lang w:val="en-US" w:eastAsia="zh-CN"/>
-        </w:rPr>
-      </w:pPr>
-    </w:p>
-    <w:p>
-      <w:pPr>
-        <w:rPr>
-          <w:rFonts w:hint="eastAsia"/>
-          <w:lang w:val="en-US" w:eastAsia="zh-CN"/>
-        </w:rPr>
-      </w:pPr>
-      <w:r>
-        <w:rPr>
-          <w:rFonts w:hint="eastAsia"/>
-          <w:lang w:val="en-US" w:eastAsia="zh-CN"/>
-        </w:rPr>
-        <w:fldChar w:fldCharType="begin"/>
-      </w:r>
-      <w:r>
-        <w:rPr>
-          <w:rFonts w:hint="eastAsia"/>
-          <w:lang w:val="en-US" w:eastAsia="zh-CN"/>
-        </w:rPr>
-        <w:instrText xml:space="preserve"> HYPERLINK "https://www.cnblogs.com/shelvenn/p/3799849.html" </w:instrText>
-      </w:r>
-      <w:r>
-        <w:rPr>
-          <w:rFonts w:hint="eastAsia"/>
-          <w:lang w:val="en-US" w:eastAsia="zh-CN"/>
-        </w:rPr>
-        <w:fldChar w:fldCharType="separate"/>
-      </w:r>
-      <w:r>
-        <w:rPr>
-          <w:rStyle w:val="4"/>
-          <w:rFonts w:hint="eastAsia"/>
-          <w:lang w:val="en-US" w:eastAsia="zh-CN"/>
-        </w:rPr>
-        <w:t>Windows Oracle ODBC安装配置</w:t>
-      </w:r>
-      <w:r>
-        <w:rPr>
-          <w:rFonts w:hint="eastAsia"/>
-          <w:lang w:val="en-US" w:eastAsia="zh-CN"/>
-        </w:rPr>
-        <w:fldChar w:fldCharType="end"/>
-      </w:r>
     </w:p>
     <w:sectPr>
       <w:pgSz w:w="11906" w:h="16838"/>
@@ -303,7 +453,7 @@
     <w:lsdException w:unhideWhenUsed="0" w:uiPriority="0" w:semiHidden="0" w:name="Body Text Indent 3"/>
     <w:lsdException w:unhideWhenUsed="0" w:uiPriority="0" w:semiHidden="0" w:name="Block Text"/>
     <w:lsdException w:qFormat="1" w:unhideWhenUsed="0" w:uiPriority="0" w:semiHidden="0" w:name="Hyperlink"/>
-    <w:lsdException w:unhideWhenUsed="0" w:uiPriority="0" w:semiHidden="0" w:name="FollowedHyperlink"/>
+    <w:lsdException w:qFormat="1" w:unhideWhenUsed="0" w:uiPriority="0" w:semiHidden="0" w:name="FollowedHyperlink"/>
     <w:lsdException w:qFormat="1" w:unhideWhenUsed="0" w:uiPriority="0" w:semiHidden="0" w:name="Strong"/>
     <w:lsdException w:qFormat="1" w:unhideWhenUsed="0" w:uiPriority="0" w:semiHidden="0" w:name="Emphasis"/>
     <w:lsdException w:unhideWhenUsed="0" w:uiPriority="0" w:semiHidden="0" w:name="Document Map"/>
@@ -506,6 +656,7 @@
   <w:style w:type="character" w:styleId="3">
     <w:name w:val="FollowedHyperlink"/>
     <w:basedOn w:val="2"/>
+    <w:qFormat/>
     <w:uiPriority w:val="0"/>
     <w:rPr>
       <w:color w:val="800080"/>
